--- a/Bock_etal_2025_Micropubs_Final_Revised.docx
+++ b/Bock_etal_2025_Micropubs_Final_Revised.docx
@@ -1250,7 +1250,35 @@
           <w:sz w:val="24"/>
           <w:szCs w:val="24"/>
         </w:rPr>
-        <w:t>. These findings support further research on other DSE taxa and nitrogen forms to better understand fungal nitrogen use.</w:t>
+        <w:t>. These findings su</w:t>
+      </w:r>
+      <w:ins w:id="2" w:author="Catherine A Gehring" w:date="2025-01-09T14:29:00Z">
+        <w:r>
+          <w:rPr>
+            <w:rFonts w:ascii="Times New Roman" w:hAnsi="Times New Roman" w:cs="Times New Roman"/>
+            <w:sz w:val="24"/>
+            <w:szCs w:val="24"/>
+          </w:rPr>
+          <w:t>ggest the need for</w:t>
+        </w:r>
+      </w:ins>
+      <w:del w:id="3" w:author="Catherine A Gehring" w:date="2025-01-09T14:29:00Z">
+        <w:r>
+          <w:rPr>
+            <w:rFonts w:ascii="Times New Roman" w:hAnsi="Times New Roman" w:cs="Times New Roman"/>
+            <w:sz w:val="24"/>
+            <w:szCs w:val="24"/>
+          </w:rPr>
+          <w:delText>pport</w:delText>
+        </w:r>
+      </w:del>
+      <w:r>
+        <w:rPr>
+          <w:rFonts w:ascii="Times New Roman" w:hAnsi="Times New Roman" w:cs="Times New Roman"/>
+          <w:sz w:val="24"/>
+          <w:szCs w:val="24"/>
+        </w:rPr>
+        <w:t xml:space="preserve"> further research on other DSE taxa and nitrogen forms to better understand fungal nitrogen use.</w:t>
       </w:r>
     </w:p>
     <w:p>
@@ -1366,7 +1394,7 @@
           <w:szCs w:val="24"/>
         </w:rPr>
       </w:pPr>
-      <w:bookmarkStart w:id="2" w:name="_Ref181003506"/>
+      <w:bookmarkStart w:id="4" w:name="_Ref181003506"/>
       <w:r>
         <w:rPr>
           <w:rFonts w:ascii="Times New Roman" w:hAnsi="Times New Roman" w:cs="Times New Roman"/>
@@ -1416,14 +1444,32 @@
         </w:rPr>
         <w:fldChar w:fldCharType="end"/>
       </w:r>
-      <w:bookmarkEnd w:id="2"/>
-      <w:r>
-        <w:rPr>
-          <w:rFonts w:ascii="Times New Roman" w:hAnsi="Times New Roman" w:cs="Times New Roman"/>
-          <w:sz w:val="24"/>
-          <w:szCs w:val="24"/>
-        </w:rPr>
-        <w:t xml:space="preserve">: Fungal biomass growth was significantly higher </w:t>
+      <w:bookmarkEnd w:id="4"/>
+      <w:r>
+        <w:rPr>
+          <w:rFonts w:ascii="Times New Roman" w:hAnsi="Times New Roman" w:cs="Times New Roman"/>
+          <w:sz w:val="24"/>
+          <w:szCs w:val="24"/>
+        </w:rPr>
+        <w:t xml:space="preserve">: Fungal biomass </w:t>
+      </w:r>
+      <w:del w:id="5" w:author="Catherine A Gehring" w:date="2025-01-09T14:20:00Z">
+        <w:r>
+          <w:rPr>
+            <w:rFonts w:ascii="Times New Roman" w:hAnsi="Times New Roman" w:cs="Times New Roman"/>
+            <w:sz w:val="24"/>
+            <w:szCs w:val="24"/>
+          </w:rPr>
+          <w:delText xml:space="preserve">growth </w:delText>
+        </w:r>
+      </w:del>
+      <w:r>
+        <w:rPr>
+          <w:rFonts w:ascii="Times New Roman" w:hAnsi="Times New Roman" w:cs="Times New Roman"/>
+          <w:sz w:val="24"/>
+          <w:szCs w:val="24"/>
+        </w:rPr>
+        <w:t xml:space="preserve">was significantly higher </w:t>
       </w:r>
       <w:r>
         <w:rPr>
@@ -1572,7 +1618,7 @@
         </w:rPr>
         <w:t xml:space="preserve">; t(5.3753) = 8.3487, p = 0.0003). Points are shaped according to nitrogen type and indicate each replicate in the </w:t>
       </w:r>
-      <w:del w:id="3" w:author="Beatrice Bock" w:date="2024-12-30T10:34:00Z">
+      <w:del w:id="6" w:author="Beatrice Bock" w:date="2024-12-30T10:34:00Z">
         <w:r>
           <w:rPr>
             <w:rFonts w:ascii="Times New Roman" w:hAnsi="Times New Roman" w:cs="Times New Roman"/>
@@ -1582,7 +1628,7 @@
           <w:delText>experiment</w:delText>
         </w:r>
       </w:del>
-      <w:ins w:id="4" w:author="Beatrice Bock" w:date="2024-12-30T10:34:00Z">
+      <w:ins w:id="7" w:author="Beatrice Bock" w:date="2024-12-30T10:34:00Z">
         <w:r>
           <w:rPr>
             <w:rFonts w:ascii="Times New Roman" w:hAnsi="Times New Roman" w:cs="Times New Roman"/>
@@ -1882,7 +1928,7 @@
         </w:rPr>
         <w:t xml:space="preserve">is </w:t>
       </w:r>
-      <w:del w:id="5" w:author="Beatrice Bock" w:date="2024-12-30T10:44:00Z">
+      <w:del w:id="8" w:author="Beatrice Bock" w:date="2024-12-30T10:44:00Z">
         <w:r>
           <w:rPr>
             <w:rFonts w:ascii="Times New Roman" w:hAnsi="Times New Roman" w:cs="Times New Roman"/>
@@ -1900,7 +1946,7 @@
           <w:delText>considered</w:delText>
         </w:r>
       </w:del>
-      <w:ins w:id="6" w:author="Beatrice Bock" w:date="2024-12-30T10:44:00Z">
+      <w:ins w:id="9" w:author="Beatrice Bock" w:date="2024-12-30T10:44:00Z">
         <w:r>
           <w:rPr>
             <w:rFonts w:ascii="Times New Roman" w:hAnsi="Times New Roman" w:cs="Times New Roman"/>
@@ -2022,7 +2068,7 @@
         </w:rPr>
         <w:t xml:space="preserve">. While </w:t>
       </w:r>
-      <w:del w:id="7" w:author="Beatrice Bock" w:date="2025-01-08T15:18:00Z" w16du:dateUtc="2025-01-08T22:18:00Z">
+      <w:del w:id="10" w:author="Beatrice Bock" w:date="2025-01-08T15:18:00Z">
         <w:r>
           <w:rPr>
             <w:rFonts w:ascii="Times New Roman" w:hAnsi="Times New Roman" w:cs="Times New Roman"/>
@@ -2032,7 +2078,7 @@
           <w:delText xml:space="preserve">many </w:delText>
         </w:r>
       </w:del>
-      <w:ins w:id="8" w:author="Beatrice Bock" w:date="2025-01-08T15:18:00Z" w16du:dateUtc="2025-01-08T22:18:00Z">
+      <w:ins w:id="11" w:author="Beatrice Bock" w:date="2025-01-08T15:18:00Z">
         <w:r>
           <w:rPr>
             <w:rFonts w:ascii="Times New Roman" w:hAnsi="Times New Roman" w:cs="Times New Roman"/>
@@ -2058,7 +2104,7 @@
         </w:rPr>
         <w:t xml:space="preserve">DSE </w:t>
       </w:r>
-      <w:del w:id="9" w:author="Beatrice Bock" w:date="2024-12-30T10:44:00Z">
+      <w:del w:id="12" w:author="Beatrice Bock" w:date="2024-12-30T10:44:00Z">
         <w:r>
           <w:rPr>
             <w:rFonts w:ascii="Times New Roman" w:hAnsi="Times New Roman" w:cs="Times New Roman"/>
@@ -2068,7 +2114,7 @@
           <w:delText>have been categorized as</w:delText>
         </w:r>
       </w:del>
-      <w:ins w:id="10" w:author="Beatrice Bock" w:date="2024-12-30T10:44:00Z">
+      <w:ins w:id="13" w:author="Beatrice Bock" w:date="2024-12-30T10:44:00Z">
         <w:r>
           <w:rPr>
             <w:rFonts w:ascii="Times New Roman" w:hAnsi="Times New Roman" w:cs="Times New Roman"/>
@@ -2102,7 +2148,7 @@
         </w:rPr>
         <w:t xml:space="preserve"> form </w:t>
       </w:r>
-      <w:del w:id="11" w:author="Beatrice Bock" w:date="2025-01-08T15:21:00Z" w16du:dateUtc="2025-01-08T22:21:00Z">
+      <w:del w:id="14" w:author="Beatrice Bock" w:date="2025-01-08T15:21:00Z">
         <w:r>
           <w:rPr>
             <w:rFonts w:ascii="Times New Roman" w:hAnsi="Times New Roman" w:cs="Times New Roman"/>
@@ -2112,7 +2158,7 @@
           <w:delText xml:space="preserve">mutualisms </w:delText>
         </w:r>
       </w:del>
-      <w:ins w:id="12" w:author="Beatrice Bock" w:date="2025-01-08T15:26:00Z" w16du:dateUtc="2025-01-08T22:26:00Z">
+      <w:ins w:id="15" w:author="Beatrice Bock" w:date="2025-01-08T15:26:00Z">
         <w:r>
           <w:rPr>
             <w:rFonts w:ascii="Times New Roman" w:hAnsi="Times New Roman" w:cs="Times New Roman"/>
@@ -2122,7 +2168,7 @@
           <w:t xml:space="preserve">positive </w:t>
         </w:r>
       </w:ins>
-      <w:ins w:id="13" w:author="Beatrice Bock" w:date="2025-01-08T15:21:00Z" w16du:dateUtc="2025-01-08T22:21:00Z">
+      <w:ins w:id="16" w:author="Beatrice Bock" w:date="2025-01-08T15:21:00Z">
         <w:r>
           <w:rPr>
             <w:rFonts w:ascii="Times New Roman" w:hAnsi="Times New Roman" w:cs="Times New Roman"/>
@@ -2423,7 +2469,7 @@
         </w:rPr>
         <w:t xml:space="preserve">its management in agricultural settings can be improved. </w:t>
       </w:r>
-      <w:ins w:id="14" w:author="Beatrice Bock" w:date="2024-12-30T10:46:00Z">
+      <w:ins w:id="17" w:author="Beatrice Bock" w:date="2024-12-30T10:46:00Z">
         <w:r>
           <w:rPr>
             <w:rFonts w:ascii="Times New Roman" w:hAnsi="Times New Roman" w:cs="Times New Roman"/>
@@ -2433,7 +2479,7 @@
           <w:t xml:space="preserve">Relevant conditions </w:t>
         </w:r>
       </w:ins>
-      <w:ins w:id="15" w:author="Beatrice Bock" w:date="2024-12-30T11:02:00Z">
+      <w:ins w:id="18" w:author="Beatrice Bock" w:date="2024-12-30T11:02:00Z">
         <w:r>
           <w:rPr>
             <w:rFonts w:ascii="Times New Roman" w:hAnsi="Times New Roman" w:cs="Times New Roman"/>
@@ -2443,18 +2489,48 @@
           <w:t>affecting this relationship</w:t>
         </w:r>
       </w:ins>
-      <w:ins w:id="16" w:author="Catherine A Gehring" w:date="2024-12-31T11:06:00Z">
-        <w:r>
-          <w:rPr>
-            <w:rFonts w:ascii="Times New Roman" w:hAnsi="Times New Roman" w:cs="Times New Roman"/>
-            <w:sz w:val="24"/>
-            <w:szCs w:val="24"/>
-          </w:rPr>
-          <w:t xml:space="preserve"> include resource availability</w:t>
+      <w:ins w:id="19" w:author="Catherine A Gehring" w:date="2024-12-31T11:06:00Z">
+        <w:r>
+          <w:rPr>
+            <w:rFonts w:ascii="Times New Roman" w:hAnsi="Times New Roman" w:cs="Times New Roman"/>
+            <w:sz w:val="24"/>
+            <w:szCs w:val="24"/>
+          </w:rPr>
+          <w:t xml:space="preserve"> </w:t>
         </w:r>
       </w:ins>
-      <w:ins w:id="17" w:author="Beatrice Bock" w:date="2024-12-30T11:02:00Z">
-        <w:del w:id="18" w:author="Catherine A Gehring" w:date="2024-12-31T11:06:00Z">
+      <w:ins w:id="20" w:author="Catherine A Gehring" w:date="2025-01-09T14:30:00Z">
+        <w:r>
+          <w:rPr>
+            <w:rFonts w:ascii="Times New Roman" w:hAnsi="Times New Roman" w:cs="Times New Roman"/>
+            <w:sz w:val="24"/>
+            <w:szCs w:val="24"/>
+          </w:rPr>
+          <w:t>include</w:t>
+        </w:r>
+      </w:ins>
+      <w:ins w:id="21" w:author="Catherine A Gehring" w:date="2025-01-09T14:31:00Z">
+        <w:r>
+          <w:rPr>
+            <w:rFonts w:ascii="Times New Roman" w:hAnsi="Times New Roman" w:cs="Times New Roman"/>
+            <w:sz w:val="24"/>
+            <w:szCs w:val="24"/>
+          </w:rPr>
+          <w:t xml:space="preserve"> the </w:t>
+        </w:r>
+      </w:ins>
+      <w:ins w:id="22" w:author="Catherine A Gehring" w:date="2024-12-31T11:06:00Z">
+        <w:r>
+          <w:rPr>
+            <w:rFonts w:ascii="Times New Roman" w:hAnsi="Times New Roman" w:cs="Times New Roman"/>
+            <w:sz w:val="24"/>
+            <w:szCs w:val="24"/>
+          </w:rPr>
+          <w:t>availability</w:t>
+        </w:r>
+      </w:ins>
+      <w:ins w:id="23" w:author="Beatrice Bock" w:date="2024-12-30T11:02:00Z">
+        <w:del w:id="24" w:author="Catherine A Gehring" w:date="2024-12-31T11:06:00Z">
           <w:r>
             <w:rPr>
               <w:rFonts w:ascii="Times New Roman" w:hAnsi="Times New Roman" w:cs="Times New Roman"/>
@@ -2465,8 +2541,8 @@
           </w:r>
         </w:del>
       </w:ins>
-      <w:ins w:id="19" w:author="Beatrice Bock" w:date="2024-12-30T10:46:00Z">
-        <w:del w:id="20" w:author="Catherine A Gehring" w:date="2024-12-31T11:06:00Z">
+      <w:ins w:id="25" w:author="Beatrice Bock" w:date="2024-12-30T10:46:00Z">
+        <w:del w:id="26" w:author="Catherine A Gehring" w:date="2024-12-31T11:06:00Z">
           <w:r>
             <w:rPr>
               <w:rFonts w:ascii="Times New Roman" w:hAnsi="Times New Roman" w:cs="Times New Roman"/>
@@ -2484,7 +2560,19 @@
           </w:rPr>
           <w:t xml:space="preserve"> </w:t>
         </w:r>
-        <w:del w:id="21" w:author="Catherine A Gehring" w:date="2024-12-31T11:07:00Z">
+      </w:ins>
+      <w:ins w:id="27" w:author="Catherine A Gehring" w:date="2025-01-09T14:31:00Z">
+        <w:r>
+          <w:rPr>
+            <w:rFonts w:ascii="Times New Roman" w:hAnsi="Times New Roman" w:cs="Times New Roman"/>
+            <w:sz w:val="24"/>
+            <w:szCs w:val="24"/>
+          </w:rPr>
+          <w:t xml:space="preserve">and amounts </w:t>
+        </w:r>
+      </w:ins>
+      <w:ins w:id="28" w:author="Beatrice Bock" w:date="2024-12-30T10:46:00Z">
+        <w:del w:id="29" w:author="Catherine A Gehring" w:date="2024-12-31T11:07:00Z">
           <w:r>
             <w:rPr>
               <w:rFonts w:ascii="Times New Roman" w:hAnsi="Times New Roman" w:cs="Times New Roman"/>
@@ -2494,7 +2582,7 @@
             <w:delText>includ</w:delText>
           </w:r>
         </w:del>
-        <w:del w:id="22" w:author="Catherine A Gehring" w:date="2024-12-31T11:06:00Z">
+        <w:del w:id="30" w:author="Catherine A Gehring" w:date="2024-12-31T11:06:00Z">
           <w:r>
             <w:rPr>
               <w:rFonts w:ascii="Times New Roman" w:hAnsi="Times New Roman" w:cs="Times New Roman"/>
@@ -2504,7 +2592,7 @@
             <w:delText>e</w:delText>
           </w:r>
         </w:del>
-        <w:del w:id="23" w:author="Catherine A Gehring" w:date="2024-12-31T11:07:00Z">
+        <w:del w:id="31" w:author="Catherine A Gehring" w:date="2024-12-31T11:07:00Z">
           <w:r>
             <w:rPr>
               <w:rFonts w:ascii="Times New Roman" w:hAnsi="Times New Roman" w:cs="Times New Roman"/>
@@ -2515,8 +2603,8 @@
           </w:r>
         </w:del>
       </w:ins>
-      <w:ins w:id="24" w:author="Catherine A Gehring" w:date="2024-12-31T11:07:00Z">
-        <w:del w:id="25" w:author="Beatrice Bock" w:date="2025-01-08T15:26:00Z" w16du:dateUtc="2025-01-08T22:26:00Z">
+      <w:ins w:id="32" w:author="Catherine A Gehring" w:date="2024-12-31T11:07:00Z">
+        <w:del w:id="33" w:author="Beatrice Bock" w:date="2025-01-08T15:26:00Z">
           <w:r>
             <w:rPr>
               <w:rFonts w:ascii="Times New Roman" w:hAnsi="Times New Roman" w:cs="Times New Roman"/>
@@ -2527,7 +2615,7 @@
           </w:r>
         </w:del>
       </w:ins>
-      <w:ins w:id="26" w:author="Beatrice Bock" w:date="2025-01-08T15:26:00Z" w16du:dateUtc="2025-01-08T22:26:00Z">
+      <w:ins w:id="34" w:author="Beatrice Bock" w:date="2025-01-08T15:26:00Z">
         <w:r>
           <w:rPr>
             <w:rFonts w:ascii="Times New Roman" w:hAnsi="Times New Roman" w:cs="Times New Roman"/>
@@ -2537,7 +2625,7 @@
           <w:t>of</w:t>
         </w:r>
       </w:ins>
-      <w:ins w:id="27" w:author="Catherine A Gehring" w:date="2024-12-31T11:07:00Z">
+      <w:ins w:id="35" w:author="Catherine A Gehring" w:date="2024-12-31T11:07:00Z">
         <w:r>
           <w:rPr>
             <w:rFonts w:ascii="Times New Roman" w:hAnsi="Times New Roman" w:cs="Times New Roman"/>
@@ -2547,17 +2635,75 @@
           <w:t xml:space="preserve"> </w:t>
         </w:r>
       </w:ins>
-      <w:ins w:id="28" w:author="Beatrice Bock" w:date="2024-12-30T10:46:00Z">
-        <w:r>
-          <w:rPr>
-            <w:rFonts w:ascii="Times New Roman" w:hAnsi="Times New Roman" w:cs="Times New Roman"/>
-            <w:sz w:val="24"/>
-            <w:szCs w:val="24"/>
-          </w:rPr>
-          <w:t xml:space="preserve">nitrogen forms and amounts as well as ratios of nitrogen to carbon available to both the plant and the </w:t>
+      <w:ins w:id="36" w:author="Catherine A Gehring" w:date="2025-01-09T14:31:00Z">
+        <w:r>
+          <w:rPr>
+            <w:rFonts w:ascii="Times New Roman" w:hAnsi="Times New Roman" w:cs="Times New Roman"/>
+            <w:sz w:val="24"/>
+            <w:szCs w:val="24"/>
+          </w:rPr>
+          <w:t xml:space="preserve">different forms of </w:t>
         </w:r>
       </w:ins>
-      <w:ins w:id="29" w:author="Beatrice Bock" w:date="2024-12-30T10:47:00Z">
+      <w:ins w:id="37" w:author="Beatrice Bock" w:date="2024-12-30T10:46:00Z">
+        <w:r>
+          <w:rPr>
+            <w:rFonts w:ascii="Times New Roman" w:hAnsi="Times New Roman" w:cs="Times New Roman"/>
+            <w:sz w:val="24"/>
+            <w:szCs w:val="24"/>
+          </w:rPr>
+          <w:t xml:space="preserve">nitrogen </w:t>
+        </w:r>
+        <w:del w:id="38" w:author="Catherine A Gehring" w:date="2025-01-09T14:31:00Z">
+          <w:r>
+            <w:rPr>
+              <w:rFonts w:ascii="Times New Roman" w:hAnsi="Times New Roman" w:cs="Times New Roman"/>
+              <w:sz w:val="24"/>
+              <w:szCs w:val="24"/>
+            </w:rPr>
+            <w:delText>forms and amounts as</w:delText>
+          </w:r>
+        </w:del>
+      </w:ins>
+      <w:ins w:id="39" w:author="Catherine A Gehring" w:date="2025-01-09T14:31:00Z">
+        <w:r>
+          <w:rPr>
+            <w:rFonts w:ascii="Times New Roman" w:hAnsi="Times New Roman" w:cs="Times New Roman"/>
+            <w:sz w:val="24"/>
+            <w:szCs w:val="24"/>
+          </w:rPr>
+          <w:t>and the</w:t>
+        </w:r>
+      </w:ins>
+      <w:ins w:id="40" w:author="Beatrice Bock" w:date="2024-12-30T10:46:00Z">
+        <w:r>
+          <w:rPr>
+            <w:rFonts w:ascii="Times New Roman" w:hAnsi="Times New Roman" w:cs="Times New Roman"/>
+            <w:sz w:val="24"/>
+            <w:szCs w:val="24"/>
+          </w:rPr>
+          <w:t xml:space="preserve"> </w:t>
+        </w:r>
+        <w:del w:id="41" w:author="Catherine A Gehring" w:date="2025-01-09T14:31:00Z">
+          <w:r>
+            <w:rPr>
+              <w:rFonts w:ascii="Times New Roman" w:hAnsi="Times New Roman" w:cs="Times New Roman"/>
+              <w:sz w:val="24"/>
+              <w:szCs w:val="24"/>
+            </w:rPr>
+            <w:delText xml:space="preserve">well as </w:delText>
+          </w:r>
+        </w:del>
+        <w:r>
+          <w:rPr>
+            <w:rFonts w:ascii="Times New Roman" w:hAnsi="Times New Roman" w:cs="Times New Roman"/>
+            <w:sz w:val="24"/>
+            <w:szCs w:val="24"/>
+          </w:rPr>
+          <w:t xml:space="preserve">ratios of nitrogen to carbon available to both the plant and the </w:t>
+        </w:r>
+      </w:ins>
+      <w:ins w:id="42" w:author="Beatrice Bock" w:date="2024-12-30T10:47:00Z">
         <w:r>
           <w:rPr>
             <w:rFonts w:ascii="Times New Roman" w:hAnsi="Times New Roman" w:cs="Times New Roman"/>
@@ -2606,7 +2752,7 @@
         </w:rPr>
         <w:fldChar w:fldCharType="end"/>
       </w:r>
-      <w:ins w:id="30" w:author="Beatrice Bock" w:date="2024-12-30T10:47:00Z">
+      <w:ins w:id="43" w:author="Beatrice Bock" w:date="2024-12-30T10:47:00Z">
         <w:r>
           <w:rPr>
             <w:rFonts w:ascii="Times New Roman" w:hAnsi="Times New Roman" w:cs="Times New Roman"/>
@@ -2668,25 +2814,17 @@
         </w:rPr>
         <w:t xml:space="preserve"> to utilize inorganic and organic forms of nitrogen. </w:t>
       </w:r>
-      <w:ins w:id="31" w:author="Beatrice Bock" w:date="2025-01-08T15:27:00Z" w16du:dateUtc="2025-01-08T22:27:00Z">
-        <w:r>
-          <w:rPr>
-            <w:rFonts w:ascii="Times New Roman" w:hAnsi="Times New Roman" w:cs="Times New Roman"/>
-            <w:sz w:val="24"/>
-            <w:szCs w:val="24"/>
-          </w:rPr>
-          <w:t>N</w:t>
-        </w:r>
-        <w:r>
-          <w:rPr>
-            <w:rFonts w:ascii="Times New Roman" w:hAnsi="Times New Roman" w:cs="Times New Roman"/>
-            <w:sz w:val="24"/>
-            <w:szCs w:val="24"/>
-          </w:rPr>
-          <w:t>itrogen is an important nutrient for plant growth, and its use by different fungi and plants is important in agricultural settings where resources and fungal growth are monitored closely. In the context of potential nutrient-trade based symbioses between DSE and plants, it is important to know which forms of nitrogen are used and preferred by DSE and thus may be transferred to plants.</w:t>
+      <w:ins w:id="44" w:author="Beatrice Bock" w:date="2025-01-08T15:27:00Z">
+        <w:r>
+          <w:rPr>
+            <w:rFonts w:ascii="Times New Roman" w:hAnsi="Times New Roman" w:cs="Times New Roman"/>
+            <w:sz w:val="24"/>
+            <w:szCs w:val="24"/>
+          </w:rPr>
+          <w:t>Nitrogen is an important nutrient for plant growth, and its use by different fungi and plants is important in agricultural settings where resources and fungal growth are monitored closely. In the context of potential nutrient-trade based symbioses between DSE and plants, it is important to know which forms of nitrogen are used and preferred by DSE and thus may be transferred to plants.</w:t>
         </w:r>
       </w:ins>
-      <w:ins w:id="32" w:author="Beatrice Bock" w:date="2025-01-08T15:28:00Z" w16du:dateUtc="2025-01-08T22:28:00Z">
+      <w:ins w:id="45" w:author="Beatrice Bock" w:date="2025-01-08T15:28:00Z">
         <w:r>
           <w:rPr>
             <w:rFonts w:ascii="Times New Roman" w:hAnsi="Times New Roman" w:cs="Times New Roman"/>
@@ -2696,7 +2834,7 @@
           <w:t xml:space="preserve"> Additionally, i</w:t>
         </w:r>
       </w:ins>
-      <w:del w:id="33" w:author="Beatrice Bock" w:date="2025-01-08T15:28:00Z" w16du:dateUtc="2025-01-08T22:28:00Z">
+      <w:del w:id="46" w:author="Beatrice Bock" w:date="2025-01-08T15:28:00Z">
         <w:r>
           <w:rPr>
             <w:rFonts w:ascii="Times New Roman" w:hAnsi="Times New Roman" w:cs="Times New Roman"/>
@@ -2714,7 +2852,7 @@
         </w:rPr>
         <w:t xml:space="preserve">t is </w:t>
       </w:r>
-      <w:del w:id="34" w:author="Beatrice Bock" w:date="2024-12-30T11:03:00Z">
+      <w:del w:id="47" w:author="Beatrice Bock" w:date="2024-12-30T11:03:00Z">
         <w:r>
           <w:rPr>
             <w:rFonts w:ascii="Times New Roman" w:hAnsi="Times New Roman" w:cs="Times New Roman"/>
@@ -2724,7 +2862,7 @@
           <w:delText>vital</w:delText>
         </w:r>
       </w:del>
-      <w:ins w:id="35" w:author="Beatrice Bock" w:date="2024-12-30T11:03:00Z">
+      <w:ins w:id="48" w:author="Beatrice Bock" w:date="2024-12-30T11:03:00Z">
         <w:r>
           <w:rPr>
             <w:rFonts w:ascii="Times New Roman" w:hAnsi="Times New Roman" w:cs="Times New Roman"/>
@@ -2740,7 +2878,25 @@
           <w:sz w:val="24"/>
           <w:szCs w:val="24"/>
         </w:rPr>
-        <w:t xml:space="preserve"> to know if this fungus can use both forms of nitrogen because this will impact which forms of nitrogen are used and monitored in </w:t>
+        <w:t xml:space="preserve"> to know if this fungus can use both forms of nitrogen because this will impact which forms of nitrogen are used </w:t>
+      </w:r>
+      <w:del w:id="49" w:author="Catherine A Gehring" w:date="2025-01-09T14:32:00Z">
+        <w:r>
+          <w:rPr>
+            <w:rFonts w:ascii="Times New Roman" w:hAnsi="Times New Roman" w:cs="Times New Roman"/>
+            <w:sz w:val="24"/>
+            <w:szCs w:val="24"/>
+          </w:rPr>
+          <w:delText xml:space="preserve">and monitored </w:delText>
+        </w:r>
+      </w:del>
+      <w:r>
+        <w:rPr>
+          <w:rFonts w:ascii="Times New Roman" w:hAnsi="Times New Roman" w:cs="Times New Roman"/>
+          <w:sz w:val="24"/>
+          <w:szCs w:val="24"/>
+        </w:rPr>
+        <w:t xml:space="preserve">in </w:t>
       </w:r>
       <w:r>
         <w:rPr>
@@ -2846,7 +3002,7 @@
         </w:rPr>
         <w:t xml:space="preserve">. </w:t>
       </w:r>
-      <w:del w:id="36" w:author="Beatrice Bock" w:date="2025-01-08T15:28:00Z" w16du:dateUtc="2025-01-08T22:28:00Z">
+      <w:del w:id="50" w:author="Beatrice Bock" w:date="2025-01-08T15:28:00Z">
         <w:r>
           <w:rPr>
             <w:rFonts w:ascii="Times New Roman" w:hAnsi="Times New Roman" w:cs="Times New Roman"/>
@@ -2856,7 +3012,7 @@
           <w:delText xml:space="preserve">Additionally, </w:delText>
         </w:r>
       </w:del>
-      <w:del w:id="37" w:author="Beatrice Bock" w:date="2025-01-08T15:27:00Z" w16du:dateUtc="2025-01-08T22:27:00Z">
+      <w:del w:id="51" w:author="Beatrice Bock" w:date="2025-01-08T15:27:00Z">
         <w:r>
           <w:rPr>
             <w:rFonts w:ascii="Times New Roman" w:hAnsi="Times New Roman" w:cs="Times New Roman"/>
@@ -2925,7 +3081,7 @@
         </w:rPr>
         <w:t xml:space="preserve">isolate in nitrogen-free media </w:t>
       </w:r>
-      <w:ins w:id="38" w:author="Catherine A Gehring" w:date="2024-12-31T11:11:00Z">
+      <w:ins w:id="52" w:author="Catherine A Gehring" w:date="2024-12-31T11:11:00Z">
         <w:r>
           <w:rPr>
             <w:rFonts w:ascii="Times New Roman" w:hAnsi="Times New Roman" w:cs="Times New Roman"/>
@@ -2935,7 +3091,7 @@
           <w:t>that was</w:t>
         </w:r>
       </w:ins>
-      <w:del w:id="39" w:author="Catherine A Gehring" w:date="2024-12-31T11:11:00Z">
+      <w:del w:id="53" w:author="Catherine A Gehring" w:date="2024-12-31T11:11:00Z">
         <w:r>
           <w:rPr>
             <w:rFonts w:ascii="Times New Roman" w:hAnsi="Times New Roman" w:cs="Times New Roman"/>
@@ -2953,7 +3109,7 @@
         </w:rPr>
         <w:t xml:space="preserve"> amended </w:t>
       </w:r>
-      <w:del w:id="40" w:author="Catherine A Gehring" w:date="2024-12-31T11:11:00Z">
+      <w:del w:id="54" w:author="Catherine A Gehring" w:date="2024-12-31T11:11:00Z">
         <w:r>
           <w:rPr>
             <w:rFonts w:ascii="Times New Roman" w:hAnsi="Times New Roman" w:cs="Times New Roman"/>
@@ -3027,7 +3183,7 @@
         </w:rPr>
         <w:t xml:space="preserve">ymbiont </w:t>
       </w:r>
-      <w:ins w:id="41" w:author="Beatrice Bock" w:date="2025-01-08T15:29:00Z" w16du:dateUtc="2025-01-08T22:29:00Z">
+      <w:ins w:id="55" w:author="Beatrice Bock" w:date="2025-01-08T15:29:00Z">
         <w:r>
           <w:rPr>
             <w:rFonts w:ascii="Times New Roman" w:hAnsi="Times New Roman" w:cs="Times New Roman"/>
@@ -3037,7 +3193,7 @@
           <w:t>that has frequent contact with plant-derived organic nitrogen</w:t>
         </w:r>
       </w:ins>
-      <w:del w:id="42" w:author="Beatrice Bock" w:date="2025-01-08T15:29:00Z" w16du:dateUtc="2025-01-08T22:29:00Z">
+      <w:del w:id="56" w:author="Beatrice Bock" w:date="2025-01-08T15:29:00Z">
         <w:r>
           <w:rPr>
             <w:rFonts w:ascii="Times New Roman" w:hAnsi="Times New Roman" w:cs="Times New Roman"/>
@@ -3055,7 +3211,7 @@
         </w:rPr>
         <w:t xml:space="preserve"> </w:t>
       </w:r>
-      <w:del w:id="43" w:author="Beatrice Bock" w:date="2025-01-08T15:29:00Z" w16du:dateUtc="2025-01-08T22:29:00Z">
+      <w:del w:id="57" w:author="Beatrice Bock" w:date="2025-01-08T15:29:00Z">
         <w:r>
           <w:rPr>
             <w:rFonts w:ascii="Times New Roman" w:hAnsi="Times New Roman" w:cs="Times New Roman"/>
@@ -3320,7 +3476,7 @@
         </w:rPr>
         <w:t xml:space="preserve">). While other sources of inorganic and organic nitrogen should be tested to determine fungal </w:t>
       </w:r>
-      <w:del w:id="44" w:author="Catherine A Gehring" w:date="2024-12-31T11:12:00Z">
+      <w:del w:id="58" w:author="Catherine A Gehring" w:date="2024-12-31T11:12:00Z">
         <w:r>
           <w:rPr>
             <w:rFonts w:ascii="Times New Roman" w:hAnsi="Times New Roman" w:cs="Times New Roman"/>
@@ -3330,7 +3486,7 @@
           <w:delText>preference between</w:delText>
         </w:r>
       </w:del>
-      <w:ins w:id="45" w:author="Catherine A Gehring" w:date="2024-12-31T11:12:00Z">
+      <w:ins w:id="59" w:author="Catherine A Gehring" w:date="2024-12-31T11:12:00Z">
         <w:r>
           <w:rPr>
             <w:rFonts w:ascii="Times New Roman" w:hAnsi="Times New Roman" w:cs="Times New Roman"/>
@@ -3364,7 +3520,7 @@
         </w:rPr>
         <w:t xml:space="preserve"> an inorganic nitrogen source, but it </w:t>
       </w:r>
-      <w:ins w:id="46" w:author="Beatrice Bock" w:date="2025-01-08T15:30:00Z">
+      <w:ins w:id="60" w:author="Beatrice Bock" w:date="2025-01-08T15:30:00Z">
         <w:r>
           <w:rPr>
             <w:rFonts w:ascii="Times New Roman" w:hAnsi="Times New Roman" w:cs="Times New Roman"/>
@@ -3373,18 +3529,16 @@
           </w:rPr>
           <w:t>also exhibited a statistically significant increase in fungal biomass with an inorganic nitrogen source compared to the organic nitrogen source in this experimen</w:t>
         </w:r>
+        <w:r>
+          <w:rPr>
+            <w:rFonts w:ascii="Times New Roman" w:hAnsi="Times New Roman" w:cs="Times New Roman"/>
+            <w:sz w:val="24"/>
+            <w:szCs w:val="24"/>
+          </w:rPr>
+          <w:t xml:space="preserve">t. </w:t>
+        </w:r>
       </w:ins>
-      <w:ins w:id="47" w:author="Beatrice Bock" w:date="2025-01-08T15:30:00Z" w16du:dateUtc="2025-01-08T22:30:00Z">
-        <w:r>
-          <w:rPr>
-            <w:rFonts w:ascii="Times New Roman" w:hAnsi="Times New Roman" w:cs="Times New Roman"/>
-            <w:sz w:val="24"/>
-            <w:szCs w:val="24"/>
-          </w:rPr>
-          <w:t xml:space="preserve">t. </w:t>
-        </w:r>
-      </w:ins>
-      <w:del w:id="48" w:author="Beatrice Bock" w:date="2025-01-08T15:30:00Z" w16du:dateUtc="2025-01-08T22:30:00Z">
+      <w:del w:id="61" w:author="Beatrice Bock" w:date="2025-01-08T15:30:00Z">
         <w:r>
           <w:rPr>
             <w:rFonts w:ascii="Times New Roman" w:hAnsi="Times New Roman" w:cs="Times New Roman"/>
@@ -3419,7 +3573,7 @@
         </w:rPr>
         <w:tab/>
       </w:r>
-      <w:ins w:id="49" w:author="Beatrice Bock" w:date="2025-01-08T15:33:00Z" w16du:dateUtc="2025-01-08T22:33:00Z">
+      <w:ins w:id="62" w:author="Beatrice Bock" w:date="2025-01-08T15:33:00Z">
         <w:r>
           <w:rPr>
             <w:rFonts w:ascii="Times New Roman" w:hAnsi="Times New Roman" w:cs="Times New Roman"/>
@@ -3453,7 +3607,7 @@
             <w:iCs/>
             <w:sz w:val="24"/>
             <w:szCs w:val="24"/>
-            <w:rPrChange w:id="50" w:author="Beatrice Bock" w:date="2025-01-08T15:36:00Z" w16du:dateUtc="2025-01-08T22:36:00Z">
+            <w:rPrChange w:id="63" w:author="Beatrice Bock" w:date="2025-01-08T15:36:00Z">
               <w:rPr>
                 <w:rFonts w:ascii="Times New Roman" w:hAnsi="Times New Roman" w:cs="Times New Roman"/>
                 <w:sz w:val="24"/>
@@ -3464,7 +3618,7 @@
           <w:t>sp</w:t>
         </w:r>
       </w:ins>
-      <w:ins w:id="51" w:author="Beatrice Bock" w:date="2025-01-08T15:34:00Z" w16du:dateUtc="2025-01-08T22:34:00Z">
+      <w:ins w:id="64" w:author="Beatrice Bock" w:date="2025-01-08T15:34:00Z">
         <w:r>
           <w:rPr>
             <w:rFonts w:ascii="Times New Roman" w:hAnsi="Times New Roman" w:cs="Times New Roman"/>
@@ -3472,7 +3626,7 @@
             <w:iCs/>
             <w:sz w:val="24"/>
             <w:szCs w:val="24"/>
-            <w:rPrChange w:id="52" w:author="Beatrice Bock" w:date="2025-01-08T15:36:00Z" w16du:dateUtc="2025-01-08T22:36:00Z">
+            <w:rPrChange w:id="65" w:author="Beatrice Bock" w:date="2025-01-08T15:36:00Z">
               <w:rPr>
                 <w:rFonts w:ascii="Times New Roman" w:hAnsi="Times New Roman" w:cs="Times New Roman"/>
                 <w:sz w:val="24"/>
@@ -3483,7 +3637,7 @@
           <w:t>.</w:t>
         </w:r>
       </w:ins>
-      <w:ins w:id="53" w:author="Beatrice Bock" w:date="2025-01-08T15:33:00Z" w16du:dateUtc="2025-01-08T22:33:00Z">
+      <w:ins w:id="66" w:author="Beatrice Bock" w:date="2025-01-08T15:33:00Z">
         <w:r>
           <w:rPr>
             <w:rFonts w:ascii="Times New Roman" w:hAnsi="Times New Roman" w:cs="Times New Roman"/>
@@ -3493,7 +3647,7 @@
           <w:t xml:space="preserve"> DSE can utilize both inorganic and organic nitrogen sources</w:t>
         </w:r>
       </w:ins>
-      <w:ins w:id="54" w:author="Beatrice Bock" w:date="2025-01-08T15:34:00Z" w16du:dateUtc="2025-01-08T22:34:00Z">
+      <w:ins w:id="67" w:author="Beatrice Bock" w:date="2025-01-08T15:34:00Z">
         <w:r>
           <w:rPr>
             <w:rFonts w:ascii="Times New Roman" w:hAnsi="Times New Roman" w:cs="Times New Roman"/>
@@ -3503,7 +3657,7 @@
           <w:t xml:space="preserve"> but prefers inorganic nitrogen is helpful in thinking about its association with plants. </w:t>
         </w:r>
       </w:ins>
-      <w:ins w:id="55" w:author="Beatrice Bock" w:date="2025-01-08T15:35:00Z" w16du:dateUtc="2025-01-08T22:35:00Z">
+      <w:ins w:id="68" w:author="Beatrice Bock" w:date="2025-01-08T15:35:00Z">
         <w:r>
           <w:rPr>
             <w:rFonts w:ascii="Times New Roman" w:hAnsi="Times New Roman" w:cs="Times New Roman"/>
@@ -3513,7 +3667,7 @@
           <w:t xml:space="preserve">Because DSE can act as </w:t>
         </w:r>
       </w:ins>
-      <w:ins w:id="56" w:author="Beatrice Bock" w:date="2025-01-08T15:36:00Z" w16du:dateUtc="2025-01-08T22:36:00Z">
+      <w:ins w:id="69" w:author="Beatrice Bock" w:date="2025-01-08T15:36:00Z">
         <w:r>
           <w:rPr>
             <w:rFonts w:ascii="Times New Roman" w:hAnsi="Times New Roman" w:cs="Times New Roman"/>
@@ -3523,7 +3677,7 @@
           <w:t xml:space="preserve">both </w:t>
         </w:r>
       </w:ins>
-      <w:ins w:id="57" w:author="Beatrice Bock" w:date="2025-01-08T15:35:00Z" w16du:dateUtc="2025-01-08T22:35:00Z">
+      <w:ins w:id="70" w:author="Beatrice Bock" w:date="2025-01-08T15:35:00Z">
         <w:r>
           <w:rPr>
             <w:rFonts w:ascii="Times New Roman" w:hAnsi="Times New Roman" w:cs="Times New Roman"/>
@@ -3533,7 +3687,7 @@
           <w:t>endophytes and as free-living saprotrophs, the</w:t>
         </w:r>
       </w:ins>
-      <w:ins w:id="58" w:author="Beatrice Bock" w:date="2025-01-08T15:37:00Z" w16du:dateUtc="2025-01-08T22:37:00Z">
+      <w:ins w:id="71" w:author="Beatrice Bock" w:date="2025-01-08T15:37:00Z">
         <w:r>
           <w:rPr>
             <w:rFonts w:ascii="Times New Roman" w:hAnsi="Times New Roman" w:cs="Times New Roman"/>
@@ -3543,7 +3697,7 @@
           <w:t>ir</w:t>
         </w:r>
       </w:ins>
-      <w:ins w:id="59" w:author="Beatrice Bock" w:date="2025-01-08T15:35:00Z" w16du:dateUtc="2025-01-08T22:35:00Z">
+      <w:ins w:id="72" w:author="Beatrice Bock" w:date="2025-01-08T15:35:00Z">
         <w:r>
           <w:rPr>
             <w:rFonts w:ascii="Times New Roman" w:hAnsi="Times New Roman" w:cs="Times New Roman"/>
@@ -3553,7 +3707,7 @@
           <w:t xml:space="preserve"> preference for an inorganic nitrogen source</w:t>
         </w:r>
       </w:ins>
-      <w:ins w:id="60" w:author="Beatrice Bock" w:date="2025-01-08T15:37:00Z" w16du:dateUtc="2025-01-08T22:37:00Z">
+      <w:ins w:id="73" w:author="Beatrice Bock" w:date="2025-01-08T15:37:00Z">
         <w:r>
           <w:rPr>
             <w:rFonts w:ascii="Times New Roman" w:hAnsi="Times New Roman" w:cs="Times New Roman"/>
@@ -3563,7 +3717,7 @@
           <w:t xml:space="preserve"> provides both information and questions</w:t>
         </w:r>
       </w:ins>
-      <w:ins w:id="61" w:author="Beatrice Bock" w:date="2025-01-08T15:35:00Z" w16du:dateUtc="2025-01-08T22:35:00Z">
+      <w:ins w:id="74" w:author="Beatrice Bock" w:date="2025-01-08T15:35:00Z">
         <w:r>
           <w:rPr>
             <w:rFonts w:ascii="Times New Roman" w:hAnsi="Times New Roman" w:cs="Times New Roman"/>
@@ -3573,17 +3727,37 @@
           <w:t xml:space="preserve"> about their symbiosis with plants. If DSE can access organic nitrogen but prefer soil-derived inorganic nitrogen, then perhaps the fungus is less likely to act pathogenically upon the host plant to take its nitrogen</w:t>
         </w:r>
       </w:ins>
-      <w:ins w:id="62" w:author="Beatrice Bock" w:date="2025-01-08T15:38:00Z" w16du:dateUtc="2025-01-08T22:38:00Z">
-        <w:r>
-          <w:rPr>
-            <w:rFonts w:ascii="Times New Roman" w:hAnsi="Times New Roman" w:cs="Times New Roman"/>
-            <w:sz w:val="24"/>
-            <w:szCs w:val="24"/>
-          </w:rPr>
-          <w:t xml:space="preserve"> when inorganic nitrogen is available in the soil surrounding a plant</w:t>
+      <w:ins w:id="75" w:author="Beatrice Bock" w:date="2025-01-08T15:38:00Z">
+        <w:r>
+          <w:rPr>
+            <w:rFonts w:ascii="Times New Roman" w:hAnsi="Times New Roman" w:cs="Times New Roman"/>
+            <w:sz w:val="24"/>
+            <w:szCs w:val="24"/>
+          </w:rPr>
+          <w:t xml:space="preserve"> when inorganic nitrogen is available in the</w:t>
         </w:r>
       </w:ins>
-      <w:ins w:id="63" w:author="Beatrice Bock" w:date="2025-01-08T15:35:00Z" w16du:dateUtc="2025-01-08T22:35:00Z">
+      <w:ins w:id="76" w:author="Beatrice Bock" w:date="2025-01-10T07:21:00Z" w16du:dateUtc="2025-01-10T14:21:00Z">
+        <w:r>
+          <w:rPr>
+            <w:rFonts w:ascii="Times New Roman" w:hAnsi="Times New Roman" w:cs="Times New Roman"/>
+            <w:sz w:val="24"/>
+            <w:szCs w:val="24"/>
+          </w:rPr>
+          <w:t xml:space="preserve"> rhizosphere</w:t>
+        </w:r>
+      </w:ins>
+      <w:ins w:id="77" w:author="Beatrice Bock" w:date="2025-01-08T15:38:00Z">
+        <w:r>
+          <w:rPr>
+            <w:rFonts w:ascii="Times New Roman" w:hAnsi="Times New Roman" w:cs="Times New Roman"/>
+            <w:sz w:val="24"/>
+            <w:szCs w:val="24"/>
+          </w:rPr>
+          <w:t xml:space="preserve"> soil surrounding a plant</w:t>
+        </w:r>
+      </w:ins>
+      <w:ins w:id="78" w:author="Beatrice Bock" w:date="2025-01-08T15:35:00Z">
         <w:r>
           <w:rPr>
             <w:rFonts w:ascii="Times New Roman" w:hAnsi="Times New Roman" w:cs="Times New Roman"/>
@@ -3593,7 +3767,7 @@
           <w:t xml:space="preserve">. In addition, if DSE prefer inorganic nitrogen sources, then perhaps their affinity for this type of nitrogen can create a nutrient gradient between the fungus and the plant, which could be part of the mechanism of how resources are traded between the two partners. </w:t>
         </w:r>
       </w:ins>
-      <w:ins w:id="64" w:author="Beatrice Bock" w:date="2025-01-08T15:39:00Z" w16du:dateUtc="2025-01-08T22:39:00Z">
+      <w:ins w:id="79" w:author="Beatrice Bock" w:date="2025-01-08T15:39:00Z">
         <w:r>
           <w:rPr>
             <w:rFonts w:ascii="Times New Roman" w:hAnsi="Times New Roman" w:cs="Times New Roman"/>
@@ -3603,7 +3777,7 @@
           <w:t>In testing these ideas, t</w:t>
         </w:r>
       </w:ins>
-      <w:del w:id="65" w:author="Beatrice Bock" w:date="2025-01-08T15:39:00Z" w16du:dateUtc="2025-01-08T22:39:00Z">
+      <w:del w:id="80" w:author="Beatrice Bock" w:date="2025-01-08T15:39:00Z">
         <w:r>
           <w:rPr>
             <w:rFonts w:ascii="Times New Roman" w:hAnsi="Times New Roman" w:cs="Times New Roman"/>
@@ -3621,7 +3795,7 @@
         </w:rPr>
         <w:t>h</w:t>
       </w:r>
-      <w:ins w:id="66" w:author="Beatrice Bock" w:date="2025-01-08T15:39:00Z" w16du:dateUtc="2025-01-08T22:39:00Z">
+      <w:ins w:id="81" w:author="Beatrice Bock" w:date="2025-01-08T15:39:00Z">
         <w:r>
           <w:rPr>
             <w:rFonts w:ascii="Times New Roman" w:hAnsi="Times New Roman" w:cs="Times New Roman"/>
@@ -3631,7 +3805,7 @@
           <w:t>e</w:t>
         </w:r>
       </w:ins>
-      <w:del w:id="67" w:author="Beatrice Bock" w:date="2025-01-08T15:39:00Z" w16du:dateUtc="2025-01-08T22:39:00Z">
+      <w:del w:id="82" w:author="Beatrice Bock" w:date="2025-01-08T15:39:00Z">
         <w:r>
           <w:rPr>
             <w:rFonts w:ascii="Times New Roman" w:hAnsi="Times New Roman" w:cs="Times New Roman"/>
@@ -3649,7 +3823,7 @@
         </w:rPr>
         <w:t>s</w:t>
       </w:r>
-      <w:ins w:id="68" w:author="Beatrice Bock" w:date="2025-01-08T15:39:00Z" w16du:dateUtc="2025-01-08T22:39:00Z">
+      <w:ins w:id="83" w:author="Beatrice Bock" w:date="2025-01-08T15:39:00Z">
         <w:r>
           <w:rPr>
             <w:rFonts w:ascii="Times New Roman" w:hAnsi="Times New Roman" w:cs="Times New Roman"/>
@@ -3665,9 +3839,18 @@
           <w:sz w:val="24"/>
           <w:szCs w:val="24"/>
         </w:rPr>
-        <w:t xml:space="preserve"> finding</w:t>
-      </w:r>
-      <w:ins w:id="69" w:author="Beatrice Bock" w:date="2025-01-08T15:39:00Z" w16du:dateUtc="2025-01-08T22:39:00Z">
+        <w:t xml:space="preserve"> </w:t>
+      </w:r>
+      <w:r>
+        <w:rPr>
+          <w:rFonts w:ascii="Times New Roman" w:hAnsi="Times New Roman" w:cs="Times New Roman"/>
+          <w:sz w:val="24"/>
+          <w:szCs w:val="24"/>
+        </w:rPr>
+        <w:lastRenderedPageBreak/>
+        <w:t>finding</w:t>
+      </w:r>
+      <w:ins w:id="84" w:author="Beatrice Bock" w:date="2025-01-08T15:39:00Z">
         <w:r>
           <w:rPr>
             <w:rFonts w:ascii="Times New Roman" w:hAnsi="Times New Roman" w:cs="Times New Roman"/>
@@ -3685,7 +3868,7 @@
         </w:rPr>
         <w:t xml:space="preserve"> </w:t>
       </w:r>
-      <w:ins w:id="70" w:author="Beatrice Bock" w:date="2025-01-08T15:39:00Z" w16du:dateUtc="2025-01-08T22:39:00Z">
+      <w:ins w:id="85" w:author="Beatrice Bock" w:date="2025-01-08T15:39:00Z">
         <w:r>
           <w:rPr>
             <w:rFonts w:ascii="Times New Roman" w:hAnsi="Times New Roman" w:cs="Times New Roman"/>
@@ -3695,7 +3878,7 @@
           <w:t>are</w:t>
         </w:r>
       </w:ins>
-      <w:del w:id="71" w:author="Beatrice Bock" w:date="2025-01-08T15:39:00Z" w16du:dateUtc="2025-01-08T22:39:00Z">
+      <w:del w:id="86" w:author="Beatrice Bock" w:date="2025-01-08T15:39:00Z">
         <w:r>
           <w:rPr>
             <w:rFonts w:ascii="Times New Roman" w:hAnsi="Times New Roman" w:cs="Times New Roman"/>
@@ -3711,16 +3894,7 @@
           <w:sz w:val="24"/>
           <w:szCs w:val="24"/>
         </w:rPr>
-        <w:t xml:space="preserve"> </w:t>
-      </w:r>
-      <w:r>
-        <w:rPr>
-          <w:rFonts w:ascii="Times New Roman" w:hAnsi="Times New Roman" w:cs="Times New Roman"/>
-          <w:sz w:val="24"/>
-          <w:szCs w:val="24"/>
-        </w:rPr>
-        <w:lastRenderedPageBreak/>
-        <w:t xml:space="preserve">relevant to a multitude of experiments, including those which aim to use stable isotopes of nitrogen </w:t>
+        <w:t xml:space="preserve"> relevant to a multitude of experiments, including those which aim to use stable isotopes of nitrogen </w:t>
       </w:r>
       <w:r>
         <w:rPr>
@@ -3738,7 +3912,7 @@
         </w:rPr>
         <w:t xml:space="preserve"> trace the movement of nitrogen, as the fungus’s ability to use the nitrogen source is vital in such a method. </w:t>
       </w:r>
-      <w:ins w:id="72" w:author="Beatrice Bock" w:date="2024-12-30T11:07:00Z">
+      <w:ins w:id="87" w:author="Beatrice Bock" w:date="2024-12-30T11:07:00Z">
         <w:r>
           <w:rPr>
             <w:rFonts w:ascii="Times New Roman" w:hAnsi="Times New Roman" w:cs="Times New Roman"/>
@@ -3748,7 +3922,7 @@
           <w:t xml:space="preserve"> </w:t>
         </w:r>
       </w:ins>
-      <w:del w:id="73" w:author="Beatrice Bock" w:date="2024-12-30T10:51:00Z">
+      <w:del w:id="88" w:author="Beatrice Bock" w:date="2024-12-30T10:51:00Z">
         <w:r>
           <w:rPr>
             <w:rFonts w:ascii="Times New Roman" w:hAnsi="Times New Roman" w:cs="Times New Roman"/>
@@ -3758,7 +3932,7 @@
           <w:delText>Additionally, w</w:delText>
         </w:r>
       </w:del>
-      <w:ins w:id="74" w:author="Beatrice Bock" w:date="2024-12-30T10:51:00Z">
+      <w:ins w:id="89" w:author="Beatrice Bock" w:date="2024-12-30T10:51:00Z">
         <w:r>
           <w:rPr>
             <w:rFonts w:ascii="Times New Roman" w:hAnsi="Times New Roman" w:cs="Times New Roman"/>
@@ -3776,7 +3950,7 @@
         </w:rPr>
         <w:t>hile more DSE isolates should be tested for their abilities to use inorganic and organic nitrogen, this experiment provides foundational evidence for DSE being able to use inorganic nitrogen sources.</w:t>
       </w:r>
-      <w:ins w:id="75" w:author="Beatrice Bock" w:date="2024-12-30T10:48:00Z">
+      <w:ins w:id="90" w:author="Beatrice Bock" w:date="2024-12-30T10:48:00Z">
         <w:r>
           <w:rPr>
             <w:rFonts w:ascii="Times New Roman" w:hAnsi="Times New Roman" w:cs="Times New Roman"/>
@@ -3829,7 +4003,7 @@
     <w:p>
       <w:pPr>
         <w:rPr>
-          <w:ins w:id="76" w:author="Beatrice Bock" w:date="2024-12-30T10:58:00Z"/>
+          <w:ins w:id="91" w:author="Beatrice Bock" w:date="2024-12-30T10:58:00Z"/>
           <w:rFonts w:ascii="Times New Roman" w:hAnsi="Times New Roman" w:cs="Times New Roman"/>
           <w:sz w:val="24"/>
           <w:szCs w:val="24"/>
@@ -3860,7 +4034,7 @@
         </w:rPr>
         <w:t xml:space="preserve"> grams of </w:t>
       </w:r>
-      <w:del w:id="77" w:author="Beatrice Bock" w:date="2024-12-30T10:32:00Z">
+      <w:del w:id="92" w:author="Beatrice Bock" w:date="2024-12-30T10:32:00Z">
         <w:r>
           <w:rPr>
             <w:rFonts w:ascii="Times New Roman" w:hAnsi="Times New Roman" w:cs="Times New Roman"/>
@@ -3870,7 +4044,7 @@
           <w:delText xml:space="preserve">Nitrogen </w:delText>
         </w:r>
       </w:del>
-      <w:ins w:id="78" w:author="Beatrice Bock" w:date="2024-12-30T10:32:00Z">
+      <w:ins w:id="93" w:author="Beatrice Bock" w:date="2024-12-30T10:32:00Z">
         <w:r>
           <w:rPr>
             <w:rFonts w:ascii="Times New Roman" w:hAnsi="Times New Roman" w:cs="Times New Roman"/>
@@ -4010,7 +4184,7 @@
         </w:rPr>
         <w:t xml:space="preserve">per 1 mL of solution. For the </w:t>
       </w:r>
-      <w:del w:id="79" w:author="Beatrice Bock" w:date="2024-12-30T10:32:00Z">
+      <w:del w:id="94" w:author="Beatrice Bock" w:date="2024-12-30T10:32:00Z">
         <w:r>
           <w:rPr>
             <w:rFonts w:ascii="Times New Roman" w:hAnsi="Times New Roman" w:cs="Times New Roman"/>
@@ -4060,7 +4234,7 @@
         </w:rPr>
         <w:t xml:space="preserve">per 1 mL of solution. </w:t>
       </w:r>
-      <w:ins w:id="80" w:author="Beatrice Bock" w:date="2024-12-30T10:55:00Z">
+      <w:ins w:id="95" w:author="Beatrice Bock" w:date="2024-12-30T10:55:00Z">
         <w:r>
           <w:rPr>
             <w:rFonts w:ascii="Times New Roman" w:hAnsi="Times New Roman" w:cs="Times New Roman"/>
@@ -4070,7 +4244,7 @@
           <w:t>Ismail</w:t>
         </w:r>
       </w:ins>
-      <w:ins w:id="81" w:author="Beatrice Bock" w:date="2024-12-30T10:56:00Z">
+      <w:ins w:id="96" w:author="Beatrice Bock" w:date="2024-12-30T10:56:00Z">
         <w:r>
           <w:rPr>
             <w:rFonts w:ascii="Times New Roman" w:hAnsi="Times New Roman" w:cs="Times New Roman"/>
@@ -4086,7 +4260,7 @@
             <w:iCs/>
             <w:sz w:val="24"/>
             <w:szCs w:val="24"/>
-            <w:rPrChange w:id="82" w:author="Catherine A Gehring" w:date="2024-12-31T21:15:00Z">
+            <w:rPrChange w:id="97" w:author="Catherine A Gehring" w:date="2024-12-31T21:15:00Z">
               <w:rPr>
                 <w:rFonts w:ascii="Times New Roman" w:hAnsi="Times New Roman" w:cs="Times New Roman"/>
                 <w:sz w:val="24"/>
@@ -4105,7 +4279,7 @@
           <w:t xml:space="preserve"> tested </w:t>
         </w:r>
       </w:ins>
-      <w:ins w:id="83" w:author="Beatrice Bock" w:date="2024-12-30T10:59:00Z">
+      <w:ins w:id="98" w:author="Beatrice Bock" w:date="2024-12-30T10:59:00Z">
         <w:r>
           <w:rPr>
             <w:rFonts w:ascii="Times New Roman" w:hAnsi="Times New Roman" w:cs="Times New Roman"/>
@@ -4115,7 +4289,7 @@
           <w:t xml:space="preserve">in their experiment </w:t>
         </w:r>
       </w:ins>
-      <w:ins w:id="84" w:author="Beatrice Bock" w:date="2024-12-30T10:56:00Z">
+      <w:ins w:id="99" w:author="Beatrice Bock" w:date="2024-12-30T10:56:00Z">
         <w:r>
           <w:rPr>
             <w:rFonts w:ascii="Times New Roman" w:hAnsi="Times New Roman" w:cs="Times New Roman"/>
@@ -4125,7 +4299,7 @@
           <w:t xml:space="preserve">produced high amounts of urease </w:t>
         </w:r>
       </w:ins>
-      <w:ins w:id="85" w:author="Beatrice Bock" w:date="2024-12-30T10:57:00Z">
+      <w:ins w:id="100" w:author="Beatrice Bock" w:date="2024-12-30T10:57:00Z">
         <w:r>
           <w:rPr>
             <w:rFonts w:ascii="Times New Roman" w:hAnsi="Times New Roman" w:cs="Times New Roman"/>
@@ -4174,7 +4348,7 @@
         </w:rPr>
         <w:fldChar w:fldCharType="end"/>
       </w:r>
-      <w:ins w:id="86" w:author="Beatrice Bock" w:date="2024-12-30T10:57:00Z">
+      <w:ins w:id="101" w:author="Beatrice Bock" w:date="2024-12-30T10:57:00Z">
         <w:r>
           <w:rPr>
             <w:rFonts w:ascii="Times New Roman" w:hAnsi="Times New Roman" w:cs="Times New Roman"/>
@@ -4216,7 +4390,7 @@
         </w:rPr>
         <w:t xml:space="preserve"> </w:t>
       </w:r>
-      <w:ins w:id="87" w:author="Beatrice Bock" w:date="2024-12-30T10:31:00Z">
+      <w:ins w:id="102" w:author="Beatrice Bock" w:date="2024-12-30T10:31:00Z">
         <w:r>
           <w:rPr>
             <w:rFonts w:ascii="Times New Roman" w:hAnsi="Times New Roman" w:cs="Times New Roman"/>
@@ -4226,7 +4400,7 @@
           <w:t>The pH of both liquid media w</w:t>
         </w:r>
       </w:ins>
-      <w:ins w:id="88" w:author="Catherine A Gehring" w:date="2025-01-01T21:19:00Z">
+      <w:ins w:id="103" w:author="Catherine A Gehring" w:date="2025-01-01T21:19:00Z">
         <w:r>
           <w:rPr>
             <w:rFonts w:ascii="Times New Roman" w:hAnsi="Times New Roman" w:cs="Times New Roman"/>
@@ -4236,8 +4410,8 @@
           <w:t>as</w:t>
         </w:r>
       </w:ins>
-      <w:ins w:id="89" w:author="Beatrice Bock" w:date="2024-12-30T10:31:00Z">
-        <w:del w:id="90" w:author="Catherine A Gehring" w:date="2025-01-01T21:19:00Z">
+      <w:ins w:id="104" w:author="Beatrice Bock" w:date="2024-12-30T10:31:00Z">
+        <w:del w:id="105" w:author="Catherine A Gehring" w:date="2025-01-01T21:19:00Z">
           <w:r>
             <w:rPr>
               <w:rFonts w:ascii="Times New Roman" w:hAnsi="Times New Roman" w:cs="Times New Roman"/>
@@ -4248,7 +4422,7 @@
           </w:r>
         </w:del>
       </w:ins>
-      <w:ins w:id="91" w:author="Catherine A Gehring" w:date="2025-01-01T21:19:00Z">
+      <w:ins w:id="106" w:author="Catherine A Gehring" w:date="2025-01-01T21:19:00Z">
         <w:r>
           <w:rPr>
             <w:rFonts w:ascii="Times New Roman" w:hAnsi="Times New Roman" w:cs="Times New Roman"/>
@@ -4258,8 +4432,8 @@
           <w:t xml:space="preserve"> estimated</w:t>
         </w:r>
       </w:ins>
-      <w:ins w:id="92" w:author="Beatrice Bock" w:date="2024-12-30T10:31:00Z">
-        <w:del w:id="93" w:author="Catherine A Gehring" w:date="2025-01-01T21:19:00Z">
+      <w:ins w:id="107" w:author="Beatrice Bock" w:date="2024-12-30T10:31:00Z">
+        <w:del w:id="108" w:author="Catherine A Gehring" w:date="2025-01-01T21:19:00Z">
           <w:r>
             <w:rPr>
               <w:rFonts w:ascii="Times New Roman" w:hAnsi="Times New Roman" w:cs="Times New Roman"/>
@@ -4278,7 +4452,7 @@
           <w:t xml:space="preserve"> </w:t>
         </w:r>
       </w:ins>
-      <w:ins w:id="94" w:author="Catherine A Gehring" w:date="2025-01-01T21:19:00Z">
+      <w:ins w:id="109" w:author="Catherine A Gehring" w:date="2025-01-01T21:19:00Z">
         <w:r>
           <w:rPr>
             <w:rFonts w:ascii="Times New Roman" w:hAnsi="Times New Roman" w:cs="Times New Roman"/>
@@ -4288,8 +4462,8 @@
           <w:t>using</w:t>
         </w:r>
       </w:ins>
-      <w:ins w:id="95" w:author="Beatrice Bock" w:date="2024-12-30T10:31:00Z">
-        <w:del w:id="96" w:author="Catherine A Gehring" w:date="2025-01-01T21:19:00Z">
+      <w:ins w:id="110" w:author="Beatrice Bock" w:date="2024-12-30T10:31:00Z">
+        <w:del w:id="111" w:author="Catherine A Gehring" w:date="2025-01-01T21:19:00Z">
           <w:r>
             <w:rPr>
               <w:rFonts w:ascii="Times New Roman" w:hAnsi="Times New Roman" w:cs="Times New Roman"/>
@@ -4375,11 +4549,11 @@
           <w:sz w:val="24"/>
           <w:szCs w:val="24"/>
         </w:rPr>
-        <w:pPrChange w:id="97" w:author="Beatrice Bock" w:date="2024-12-30T10:58:00Z">
+        <w:pPrChange w:id="112" w:author="Beatrice Bock" w:date="2024-12-30T10:58:00Z">
           <w:pPr/>
         </w:pPrChange>
       </w:pPr>
-      <w:ins w:id="98" w:author="Catherine A Gehring" w:date="2024-12-31T21:16:00Z">
+      <w:ins w:id="113" w:author="Catherine A Gehring" w:date="2024-12-31T21:16:00Z">
         <w:r>
           <w:rPr>
             <w:rFonts w:ascii="Times New Roman" w:hAnsi="Times New Roman" w:cs="Times New Roman"/>
@@ -4389,7 +4563,7 @@
           <w:t>Four</w:t>
         </w:r>
       </w:ins>
-      <w:ins w:id="99" w:author="Beatrice Bock" w:date="2024-12-30T10:34:00Z">
+      <w:ins w:id="114" w:author="Beatrice Bock" w:date="2024-12-30T10:34:00Z">
         <w:r>
           <w:rPr>
             <w:rFonts w:ascii="Times New Roman" w:hAnsi="Times New Roman" w:cs="Times New Roman"/>
@@ -5243,7 +5417,7 @@
     <w:p>
       <w:pPr>
         <w:rPr>
-          <w:del w:id="100" w:author="Beatrice Bock" w:date="2025-01-08T15:43:00Z" w16du:dateUtc="2025-01-08T22:43:00Z"/>
+          <w:del w:id="115" w:author="Beatrice Bock" w:date="2025-01-08T15:43:00Z"/>
           <w:rFonts w:ascii="Times New Roman" w:hAnsi="Times New Roman" w:cs="Times New Roman"/>
           <w:sz w:val="24"/>
           <w:szCs w:val="24"/>
@@ -5253,7 +5427,7 @@
     <w:p>
       <w:pPr>
         <w:rPr>
-          <w:del w:id="101" w:author="Beatrice Bock" w:date="2025-01-08T15:43:00Z" w16du:dateUtc="2025-01-08T22:43:00Z"/>
+          <w:del w:id="116" w:author="Beatrice Bock" w:date="2025-01-08T15:43:00Z"/>
           <w:rFonts w:ascii="Times New Roman" w:hAnsi="Times New Roman" w:cs="Times New Roman"/>
           <w:sz w:val="24"/>
           <w:szCs w:val="24"/>
@@ -5383,7 +5557,7 @@
         </w:rPr>
         <w:t xml:space="preserve"> the Lucking Family Professorship (CAG), the ARCS Foundation (BMB), the Presidential Fellowship Program at NAU (BMB), the Arizona Mushroom Society (BMB), and the Support for Graduate Students program at NAU (BMB).</w:t>
       </w:r>
-      <w:ins w:id="102" w:author="Beatrice Bock" w:date="2025-01-08T15:53:00Z" w16du:dateUtc="2025-01-08T22:53:00Z">
+      <w:ins w:id="117" w:author="Beatrice Bock" w:date="2025-01-08T15:53:00Z">
         <w:r>
           <w:rPr>
             <w:rStyle w:val="Strong"/>
@@ -5396,7 +5570,7 @@
           <w:t xml:space="preserve"> We are also grateful for the thoughtful revisions suggested by our </w:t>
         </w:r>
       </w:ins>
-      <w:ins w:id="103" w:author="Beatrice Bock" w:date="2025-01-08T15:54:00Z" w16du:dateUtc="2025-01-08T22:54:00Z">
+      <w:ins w:id="118" w:author="Beatrice Bock" w:date="2025-01-08T15:54:00Z">
         <w:r>
           <w:rPr>
             <w:rStyle w:val="Strong"/>
@@ -5483,55 +5657,7 @@
           <w:rFonts w:ascii="Times New Roman" w:hAnsi="Times New Roman" w:cs="Times New Roman"/>
           <w:sz w:val="24"/>
         </w:rPr>
-        <w:t xml:space="preserve">Berthelot, C., </w:t>
-      </w:r>
-      <w:proofErr w:type="spellStart"/>
-      <w:r>
-        <w:rPr>
-          <w:rFonts w:ascii="Times New Roman" w:hAnsi="Times New Roman" w:cs="Times New Roman"/>
-          <w:sz w:val="24"/>
-        </w:rPr>
-        <w:t>Chalot</w:t>
-      </w:r>
-      <w:proofErr w:type="spellEnd"/>
-      <w:r>
-        <w:rPr>
-          <w:rFonts w:ascii="Times New Roman" w:hAnsi="Times New Roman" w:cs="Times New Roman"/>
-          <w:sz w:val="24"/>
-        </w:rPr>
-        <w:t xml:space="preserve">, M., </w:t>
-      </w:r>
-      <w:proofErr w:type="spellStart"/>
-      <w:r>
-        <w:rPr>
-          <w:rFonts w:ascii="Times New Roman" w:hAnsi="Times New Roman" w:cs="Times New Roman"/>
-          <w:sz w:val="24"/>
-        </w:rPr>
-        <w:t>Leyval</w:t>
-      </w:r>
-      <w:proofErr w:type="spellEnd"/>
-      <w:r>
-        <w:rPr>
-          <w:rFonts w:ascii="Times New Roman" w:hAnsi="Times New Roman" w:cs="Times New Roman"/>
-          <w:sz w:val="24"/>
-        </w:rPr>
-        <w:t xml:space="preserve">, C., &amp; </w:t>
-      </w:r>
-      <w:proofErr w:type="spellStart"/>
-      <w:r>
-        <w:rPr>
-          <w:rFonts w:ascii="Times New Roman" w:hAnsi="Times New Roman" w:cs="Times New Roman"/>
-          <w:sz w:val="24"/>
-        </w:rPr>
-        <w:t>Blaudez</w:t>
-      </w:r>
-      <w:proofErr w:type="spellEnd"/>
-      <w:r>
-        <w:rPr>
-          <w:rFonts w:ascii="Times New Roman" w:hAnsi="Times New Roman" w:cs="Times New Roman"/>
-          <w:sz w:val="24"/>
-        </w:rPr>
-        <w:t xml:space="preserve">, D. (2019). From Darkness to Light: Emergence of the Mysterious Dark Septate Endophytes in Plant Growth Promotion and Stress Alleviation. In T. R. Hodkinson, F. M. Doohan, M. J. Saunders, &amp; B. R. Murphy (Eds.), </w:t>
+        <w:t xml:space="preserve">Berthelot, C., Chalot, M., Leyval, C., &amp; Blaudez, D. (2019). From Darkness to Light: Emergence of the Mysterious Dark Septate Endophytes in Plant Growth Promotion and Stress Alleviation. In T. R. Hodkinson, F. M. Doohan, M. J. Saunders, &amp; B. R. Murphy (Eds.), </w:t>
       </w:r>
       <w:r>
         <w:rPr>
@@ -5667,39 +5793,7 @@
           <w:rFonts w:ascii="Times New Roman" w:hAnsi="Times New Roman" w:cs="Times New Roman"/>
           <w:sz w:val="24"/>
         </w:rPr>
-        <w:t xml:space="preserve">Finlay, R. D., </w:t>
-      </w:r>
-      <w:proofErr w:type="spellStart"/>
-      <w:r>
-        <w:rPr>
-          <w:rFonts w:ascii="Times New Roman" w:hAnsi="Times New Roman" w:cs="Times New Roman"/>
-          <w:sz w:val="24"/>
-        </w:rPr>
-        <w:t>Frostegård</w:t>
-      </w:r>
-      <w:proofErr w:type="spellEnd"/>
-      <w:r>
-        <w:rPr>
-          <w:rFonts w:ascii="Times New Roman" w:hAnsi="Times New Roman" w:cs="Times New Roman"/>
-          <w:sz w:val="24"/>
-        </w:rPr>
-        <w:t xml:space="preserve">, Å., &amp; </w:t>
-      </w:r>
-      <w:proofErr w:type="spellStart"/>
-      <w:r>
-        <w:rPr>
-          <w:rFonts w:ascii="Times New Roman" w:hAnsi="Times New Roman" w:cs="Times New Roman"/>
-          <w:sz w:val="24"/>
-        </w:rPr>
-        <w:t>Sonnerfeldt</w:t>
-      </w:r>
-      <w:proofErr w:type="spellEnd"/>
-      <w:r>
-        <w:rPr>
-          <w:rFonts w:ascii="Times New Roman" w:hAnsi="Times New Roman" w:cs="Times New Roman"/>
-          <w:sz w:val="24"/>
-        </w:rPr>
-        <w:t xml:space="preserve">, A. ‐M. (1992). Utilization of organic and inorganic nitrogen sources by ectomycorrhizal fungi in pure culture and in symbiosis with </w:t>
+        <w:t xml:space="preserve">Finlay, R. D., Frostegård, Å., &amp; Sonnerfeldt, A. ‐M. (1992). Utilization of organic and inorganic nitrogen sources by ectomycorrhizal fungi in pure culture and in symbiosis with </w:t>
       </w:r>
       <w:r>
         <w:rPr>
@@ -5758,21 +5852,12 @@
           <w:sz w:val="24"/>
         </w:rPr>
       </w:pPr>
-      <w:proofErr w:type="spellStart"/>
-      <w:r>
-        <w:rPr>
-          <w:rFonts w:ascii="Times New Roman" w:hAnsi="Times New Roman" w:cs="Times New Roman"/>
-          <w:sz w:val="24"/>
-        </w:rPr>
-        <w:t>Firke</w:t>
-      </w:r>
-      <w:proofErr w:type="spellEnd"/>
-      <w:r>
-        <w:rPr>
-          <w:rFonts w:ascii="Times New Roman" w:hAnsi="Times New Roman" w:cs="Times New Roman"/>
-          <w:sz w:val="24"/>
-        </w:rPr>
-        <w:t xml:space="preserve">, S. (2016). </w:t>
+      <w:r>
+        <w:rPr>
+          <w:rFonts w:ascii="Times New Roman" w:hAnsi="Times New Roman" w:cs="Times New Roman"/>
+          <w:sz w:val="24"/>
+        </w:rPr>
+        <w:t xml:space="preserve">Firke, S. (2016). </w:t>
       </w:r>
       <w:r>
         <w:rPr>
@@ -5900,23 +5985,7 @@
           <w:rFonts w:ascii="Times New Roman" w:hAnsi="Times New Roman" w:cs="Times New Roman"/>
           <w:sz w:val="24"/>
         </w:rPr>
-        <w:t xml:space="preserve">Ismail, M., Hussein, N., Abdel-Sater, M., &amp; Sayed, R. (2020). Evaluation Of Physiological </w:t>
-      </w:r>
-      <w:proofErr w:type="gramStart"/>
-      <w:r>
-        <w:rPr>
-          <w:rFonts w:ascii="Times New Roman" w:hAnsi="Times New Roman" w:cs="Times New Roman"/>
-          <w:sz w:val="24"/>
-        </w:rPr>
-        <w:t>And</w:t>
-      </w:r>
-      <w:proofErr w:type="gramEnd"/>
-      <w:r>
-        <w:rPr>
-          <w:rFonts w:ascii="Times New Roman" w:hAnsi="Times New Roman" w:cs="Times New Roman"/>
-          <w:sz w:val="24"/>
-        </w:rPr>
-        <w:t xml:space="preserve"> Biochemical Characteristics Of Alternaria Species Isolated From Soil In Assiut </w:t>
+        <w:t xml:space="preserve">Ismail, M., Hussein, N., Abdel-Sater, M., &amp; Sayed, R. (2020). Evaluation Of Physiological And Biochemical Characteristics Of Alternaria Species Isolated From Soil In Assiut </w:t>
       </w:r>
       <w:r>
         <w:rPr>
@@ -6022,7 +6091,6 @@
         </w:rPr>
         <w:t xml:space="preserve">Millard, S. P. (2013). </w:t>
       </w:r>
-      <w:proofErr w:type="spellStart"/>
       <w:r>
         <w:rPr>
           <w:rFonts w:ascii="Times New Roman" w:hAnsi="Times New Roman" w:cs="Times New Roman"/>
@@ -6030,17 +6098,7 @@
           <w:iCs/>
           <w:sz w:val="24"/>
         </w:rPr>
-        <w:t>EnvStats</w:t>
-      </w:r>
-      <w:proofErr w:type="spellEnd"/>
-      <w:r>
-        <w:rPr>
-          <w:rFonts w:ascii="Times New Roman" w:hAnsi="Times New Roman" w:cs="Times New Roman"/>
-          <w:i/>
-          <w:iCs/>
-          <w:sz w:val="24"/>
-        </w:rPr>
-        <w:t>: Package for Environmental Statistics, Including US EPA Guidance</w:t>
+        <w:t>EnvStats: Package for Environmental Statistics, Including US EPA Guidance</w:t>
       </w:r>
       <w:r>
         <w:rPr>
@@ -6058,53 +6116,12 @@
           <w:sz w:val="24"/>
         </w:rPr>
       </w:pPr>
-      <w:proofErr w:type="spellStart"/>
-      <w:r>
-        <w:rPr>
-          <w:rFonts w:ascii="Times New Roman" w:hAnsi="Times New Roman" w:cs="Times New Roman"/>
-          <w:sz w:val="24"/>
-        </w:rPr>
-        <w:t>Netherway</w:t>
-      </w:r>
-      <w:proofErr w:type="spellEnd"/>
-      <w:r>
-        <w:rPr>
-          <w:rFonts w:ascii="Times New Roman" w:hAnsi="Times New Roman" w:cs="Times New Roman"/>
-          <w:sz w:val="24"/>
-        </w:rPr>
-        <w:t xml:space="preserve">, T., Bengtsson, J., </w:t>
-      </w:r>
-      <w:proofErr w:type="spellStart"/>
-      <w:r>
-        <w:rPr>
-          <w:rFonts w:ascii="Times New Roman" w:hAnsi="Times New Roman" w:cs="Times New Roman"/>
-          <w:sz w:val="24"/>
-        </w:rPr>
-        <w:t>Buegger</w:t>
-      </w:r>
-      <w:proofErr w:type="spellEnd"/>
-      <w:r>
-        <w:rPr>
-          <w:rFonts w:ascii="Times New Roman" w:hAnsi="Times New Roman" w:cs="Times New Roman"/>
-          <w:sz w:val="24"/>
-        </w:rPr>
-        <w:t xml:space="preserve">, F., Fritscher, J., Oja, J., </w:t>
-      </w:r>
-      <w:proofErr w:type="spellStart"/>
-      <w:r>
-        <w:rPr>
-          <w:rFonts w:ascii="Times New Roman" w:hAnsi="Times New Roman" w:cs="Times New Roman"/>
-          <w:sz w:val="24"/>
-        </w:rPr>
-        <w:t>Pritsch</w:t>
-      </w:r>
-      <w:proofErr w:type="spellEnd"/>
-      <w:r>
-        <w:rPr>
-          <w:rFonts w:ascii="Times New Roman" w:hAnsi="Times New Roman" w:cs="Times New Roman"/>
-          <w:sz w:val="24"/>
-        </w:rPr>
-        <w:t xml:space="preserve">, K., Hildebrand, F., Krab, E. J., &amp; Bahram, M. (2024). Pervasive associations between dark septate endophytic fungi with tree root and soil microbiomes across Europe. </w:t>
+      <w:r>
+        <w:rPr>
+          <w:rFonts w:ascii="Times New Roman" w:hAnsi="Times New Roman" w:cs="Times New Roman"/>
+          <w:sz w:val="24"/>
+        </w:rPr>
+        <w:t xml:space="preserve">Netherway, T., Bengtsson, J., Buegger, F., Fritscher, J., Oja, J., Pritsch, K., Hildebrand, F., Krab, E. J., &amp; Bahram, M. (2024). Pervasive associations between dark septate endophytic fungi with tree root and soil microbiomes across Europe. </w:t>
       </w:r>
       <w:r>
         <w:rPr>
@@ -6313,23 +6330,7 @@
           <w:sz w:val="24"/>
         </w:rPr>
         <w:lastRenderedPageBreak/>
-        <w:t xml:space="preserve">Upson, R., Read, D., &amp; Newsham, K. (2009). Nitrogen form influences the response of </w:t>
-      </w:r>
-      <w:proofErr w:type="spellStart"/>
-      <w:r>
-        <w:rPr>
-          <w:rFonts w:ascii="Times New Roman" w:hAnsi="Times New Roman" w:cs="Times New Roman"/>
-          <w:sz w:val="24"/>
-        </w:rPr>
-        <w:t>Deschampsia</w:t>
-      </w:r>
-      <w:proofErr w:type="spellEnd"/>
-      <w:r>
-        <w:rPr>
-          <w:rFonts w:ascii="Times New Roman" w:hAnsi="Times New Roman" w:cs="Times New Roman"/>
-          <w:sz w:val="24"/>
-        </w:rPr>
-        <w:t xml:space="preserve"> antarctica to dark septate root endophytes. </w:t>
+        <w:t xml:space="preserve">Upson, R., Read, D., &amp; Newsham, K. (2009). Nitrogen form influences the response of Deschampsia antarctica to dark septate root endophytes. </w:t>
       </w:r>
       <w:r>
         <w:rPr>
@@ -6386,27 +6387,7 @@
           <w:iCs/>
           <w:sz w:val="24"/>
         </w:rPr>
-        <w:t xml:space="preserve">ggplot2: Create Elegant Data </w:t>
-      </w:r>
-      <w:proofErr w:type="spellStart"/>
-      <w:r>
-        <w:rPr>
-          <w:rFonts w:ascii="Times New Roman" w:hAnsi="Times New Roman" w:cs="Times New Roman"/>
-          <w:i/>
-          <w:iCs/>
-          <w:sz w:val="24"/>
-        </w:rPr>
-        <w:t>Visualisations</w:t>
-      </w:r>
-      <w:proofErr w:type="spellEnd"/>
-      <w:r>
-        <w:rPr>
-          <w:rFonts w:ascii="Times New Roman" w:hAnsi="Times New Roman" w:cs="Times New Roman"/>
-          <w:i/>
-          <w:iCs/>
-          <w:sz w:val="24"/>
-        </w:rPr>
-        <w:t xml:space="preserve"> Using the Grammar of Graphics</w:t>
+        <w:t>ggplot2: Create Elegant Data Visualisations Using the Grammar of Graphics</w:t>
       </w:r>
       <w:r>
         <w:rPr>
@@ -6431,7 +6412,6 @@
         </w:rPr>
         <w:t xml:space="preserve">Wickham, H., François, R., Henry, L., Müller, K., &amp; Vaughan, D. (2014). </w:t>
       </w:r>
-      <w:proofErr w:type="spellStart"/>
       <w:r>
         <w:rPr>
           <w:rFonts w:ascii="Times New Roman" w:hAnsi="Times New Roman" w:cs="Times New Roman"/>
@@ -6439,17 +6419,7 @@
           <w:iCs/>
           <w:sz w:val="24"/>
         </w:rPr>
-        <w:t>dplyr</w:t>
-      </w:r>
-      <w:proofErr w:type="spellEnd"/>
-      <w:r>
-        <w:rPr>
-          <w:rFonts w:ascii="Times New Roman" w:hAnsi="Times New Roman" w:cs="Times New Roman"/>
-          <w:i/>
-          <w:iCs/>
-          <w:sz w:val="24"/>
-        </w:rPr>
-        <w:t>: A Grammar of Data Manipulation</w:t>
+        <w:t>dplyr: A Grammar of Data Manipulation</w:t>
       </w:r>
       <w:r>
         <w:rPr>
@@ -6589,7 +6559,7 @@
         </w:rPr>
         <w:t>.</w:t>
       </w:r>
-      <w:ins w:id="104" w:author="Beatrice Bock" w:date="2024-12-30T11:10:00Z">
+      <w:ins w:id="119" w:author="Beatrice Bock" w:date="2024-12-30T11:10:00Z">
         <w:r>
           <w:rPr>
             <w:rFonts w:ascii="Times New Roman" w:hAnsi="Times New Roman" w:cs="Times New Roman"/>
@@ -6617,7 +6587,7 @@
           <w:t xml:space="preserve"> for data processing, ggplot2 </w:t>
         </w:r>
       </w:ins>
-      <w:ins w:id="105" w:author="Beatrice Bock" w:date="2024-12-30T11:11:00Z">
+      <w:ins w:id="120" w:author="Beatrice Bock" w:date="2024-12-30T11:11:00Z">
         <w:r>
           <w:rPr>
             <w:rFonts w:ascii="Times New Roman" w:hAnsi="Times New Roman" w:cs="Times New Roman"/>
@@ -6645,7 +6615,7 @@
           <w:t xml:space="preserve"> for displaying replicate numbers on the plot</w:t>
         </w:r>
       </w:ins>
-      <w:ins w:id="106" w:author="Beatrice Bock" w:date="2024-12-30T11:13:00Z">
+      <w:ins w:id="121" w:author="Beatrice Bock" w:date="2024-12-30T11:13:00Z">
         <w:r>
           <w:rPr>
             <w:rFonts w:ascii="Times New Roman" w:hAnsi="Times New Roman" w:cs="Times New Roman"/>
@@ -6694,7 +6664,7 @@
         </w:rPr>
         <w:fldChar w:fldCharType="end"/>
       </w:r>
-      <w:ins w:id="107" w:author="Beatrice Bock" w:date="2024-12-30T11:11:00Z">
+      <w:ins w:id="122" w:author="Beatrice Bock" w:date="2024-12-30T11:11:00Z">
         <w:r>
           <w:rPr>
             <w:rFonts w:ascii="Times New Roman" w:hAnsi="Times New Roman" w:cs="Times New Roman"/>
@@ -7680,6 +7650,7 @@
   <w:style w:type="character" w:default="1" w:styleId="DefaultParagraphFont">
     <w:name w:val="Default Paragraph Font"/>
     <w:uiPriority w:val="1"/>
+    <w:semiHidden/>
     <w:unhideWhenUsed/>
   </w:style>
   <w:style w:type="table" w:default="1" w:styleId="TableNormal">
